--- a/reports/word/lab6/ЛР6.docx
+++ b/reports/word/lab6/ЛР6.docx
@@ -4,6 +4,7 @@
   <w:body>
     <w:p>
       <w:pPr>
+        <w:ind w:hanging="284"/>
         <w:jc w:val="center"/>
         <w:rPr>
           <w:shd w:val="clear" w:color="auto" w:fill="FFFFFF"/>
@@ -18,6 +19,7 @@
     </w:p>
     <w:p>
       <w:pPr>
+        <w:ind w:hanging="284"/>
         <w:jc w:val="center"/>
         <w:rPr>
           <w:shd w:val="clear" w:color="auto" w:fill="FFFFFF"/>
@@ -32,6 +34,7 @@
     </w:p>
     <w:p>
       <w:pPr>
+        <w:ind w:hanging="284"/>
         <w:jc w:val="center"/>
         <w:rPr>
           <w:sz w:val="28"/>
@@ -48,6 +51,7 @@
     </w:p>
     <w:p>
       <w:pPr>
+        <w:ind w:hanging="284"/>
         <w:jc w:val="center"/>
         <w:rPr>
           <w:shd w:val="clear" w:color="auto" w:fill="FFFFFF"/>
@@ -86,6 +90,7 @@
     </w:p>
     <w:p>
       <w:pPr>
+        <w:ind w:hanging="284"/>
         <w:jc w:val="center"/>
         <w:rPr>
           <w:shd w:val="clear" w:color="auto" w:fill="FFFFFF"/>
@@ -98,13 +103,26 @@
         <w:t>Кафедра компьютерных систем и программных технологий</w:t>
       </w:r>
     </w:p>
-    <w:p/>
-    <w:p/>
-    <w:p/>
+    <w:p>
+      <w:pPr>
+        <w:ind w:hanging="284"/>
+      </w:pPr>
+    </w:p>
+    <w:p>
+      <w:pPr>
+        <w:ind w:hanging="284"/>
+      </w:pPr>
+    </w:p>
+    <w:p>
+      <w:pPr>
+        <w:ind w:hanging="284"/>
+      </w:pPr>
+    </w:p>
     <w:p>
       <w:pPr>
         <w:pStyle w:val="Standard"/>
         <w:spacing w:before="120"/>
+        <w:ind w:hanging="284"/>
         <w:jc w:val="center"/>
         <w:rPr>
           <w:sz w:val="32"/>
@@ -123,6 +141,7 @@
       <w:pPr>
         <w:pStyle w:val="Standard"/>
         <w:spacing w:before="120"/>
+        <w:ind w:hanging="284"/>
         <w:jc w:val="center"/>
         <w:rPr>
           <w:sz w:val="32"/>
@@ -143,11 +162,14 @@
         </w:rPr>
         <w:t>6</w:t>
       </w:r>
+      <w:bookmarkStart w:id="0" w:name="_GoBack"/>
+      <w:bookmarkEnd w:id="0"/>
     </w:p>
     <w:p>
       <w:pPr>
         <w:pStyle w:val="Standard"/>
         <w:spacing w:before="120"/>
+        <w:ind w:hanging="284"/>
         <w:jc w:val="center"/>
         <w:rPr>
           <w:sz w:val="32"/>
@@ -164,7 +186,7 @@
     </w:p>
     <w:p>
       <w:pPr>
-        <w:ind w:firstLine="0"/>
+        <w:ind w:hanging="284"/>
         <w:jc w:val="center"/>
         <w:rPr>
           <w:sz w:val="32"/>
@@ -195,7 +217,7 @@
     </w:p>
     <w:p>
       <w:pPr>
-        <w:ind w:firstLine="0"/>
+        <w:ind w:hanging="284"/>
         <w:jc w:val="center"/>
         <w:rPr>
           <w:sz w:val="36"/>
@@ -205,7 +227,7 @@
     </w:p>
     <w:p>
       <w:pPr>
-        <w:ind w:firstLine="0"/>
+        <w:ind w:hanging="284"/>
         <w:jc w:val="center"/>
         <w:rPr>
           <w:sz w:val="36"/>
@@ -215,7 +237,7 @@
     </w:p>
     <w:p>
       <w:pPr>
-        <w:ind w:firstLine="0"/>
+        <w:ind w:hanging="284"/>
         <w:jc w:val="center"/>
         <w:rPr>
           <w:sz w:val="36"/>
@@ -225,7 +247,7 @@
     </w:p>
     <w:p>
       <w:pPr>
-        <w:ind w:firstLine="0"/>
+        <w:ind w:hanging="284"/>
         <w:jc w:val="center"/>
         <w:rPr>
           <w:i/>
@@ -234,9 +256,14 @@
         </w:rPr>
       </w:pPr>
     </w:p>
-    <w:p/>
-    <w:p>
-      <w:pPr>
+    <w:p>
+      <w:pPr>
+        <w:ind w:hanging="284"/>
+      </w:pPr>
+    </w:p>
+    <w:p>
+      <w:pPr>
+        <w:ind w:hanging="284"/>
         <w:jc w:val="right"/>
       </w:pPr>
       <w:r>
@@ -245,6 +272,7 @@
     </w:p>
     <w:p>
       <w:pPr>
+        <w:ind w:hanging="284"/>
         <w:jc w:val="right"/>
       </w:pPr>
       <w:proofErr w:type="spellStart"/>
@@ -258,6 +286,7 @@
     </w:p>
     <w:p>
       <w:pPr>
+        <w:ind w:hanging="284"/>
         <w:jc w:val="right"/>
       </w:pPr>
       <w:r>
@@ -272,6 +301,7 @@
     </w:p>
     <w:p>
       <w:pPr>
+        <w:ind w:hanging="284"/>
         <w:jc w:val="right"/>
       </w:pPr>
       <w:r>
@@ -280,32 +310,95 @@
     </w:p>
     <w:p>
       <w:pPr>
+        <w:ind w:hanging="284"/>
         <w:jc w:val="right"/>
       </w:pPr>
       <w:r>
         <w:t>Антонов А.П.</w:t>
       </w:r>
     </w:p>
-    <w:p/>
-    <w:p/>
-    <w:p/>
-    <w:p>
+    <w:p>
+      <w:pPr>
+        <w:ind w:hanging="284"/>
+      </w:pPr>
+    </w:p>
+    <w:p>
+      <w:pPr>
+        <w:ind w:hanging="284"/>
+      </w:pPr>
+    </w:p>
+    <w:p>
+      <w:pPr>
+        <w:ind w:hanging="284"/>
+      </w:pPr>
+    </w:p>
+    <w:p>
+      <w:pPr>
+        <w:ind w:hanging="284"/>
+      </w:pPr>
       <w:r>
         <w:tab/>
       </w:r>
     </w:p>
-    <w:p/>
-    <w:p/>
-    <w:p/>
-    <w:p/>
-    <w:p/>
-    <w:p/>
-    <w:p/>
-    <w:p/>
-    <w:p/>
-    <w:p/>
-    <w:p/>
-    <w:p>
+    <w:p>
+      <w:pPr>
+        <w:ind w:hanging="284"/>
+      </w:pPr>
+    </w:p>
+    <w:p>
+      <w:pPr>
+        <w:ind w:hanging="284"/>
+      </w:pPr>
+    </w:p>
+    <w:p>
+      <w:pPr>
+        <w:ind w:hanging="284"/>
+      </w:pPr>
+    </w:p>
+    <w:p>
+      <w:pPr>
+        <w:ind w:hanging="284"/>
+      </w:pPr>
+    </w:p>
+    <w:p>
+      <w:pPr>
+        <w:ind w:hanging="284"/>
+      </w:pPr>
+    </w:p>
+    <w:p>
+      <w:pPr>
+        <w:ind w:hanging="284"/>
+      </w:pPr>
+    </w:p>
+    <w:p>
+      <w:pPr>
+        <w:ind w:hanging="284"/>
+      </w:pPr>
+    </w:p>
+    <w:p>
+      <w:pPr>
+        <w:ind w:hanging="284"/>
+      </w:pPr>
+    </w:p>
+    <w:p>
+      <w:pPr>
+        <w:ind w:hanging="284"/>
+      </w:pPr>
+    </w:p>
+    <w:p>
+      <w:pPr>
+        <w:ind w:hanging="284"/>
+      </w:pPr>
+    </w:p>
+    <w:p>
+      <w:pPr>
+        <w:ind w:hanging="284"/>
+      </w:pPr>
+    </w:p>
+    <w:p>
+      <w:pPr>
+        <w:ind w:hanging="284"/>
+      </w:pPr>
       <w:r>
         <w:tab/>
       </w:r>
@@ -703,7 +796,7 @@
                 <w:noProof/>
                 <w:webHidden/>
               </w:rPr>
-              <w:t>4</w:t>
+              <w:t>5</w:t>
             </w:r>
             <w:r>
               <w:rPr>
@@ -791,7 +884,7 @@
                 <w:noProof/>
                 <w:webHidden/>
               </w:rPr>
-              <w:t>4</w:t>
+              <w:t>5</w:t>
             </w:r>
             <w:r>
               <w:rPr>
@@ -879,7 +972,7 @@
                 <w:noProof/>
                 <w:webHidden/>
               </w:rPr>
-              <w:t>5</w:t>
+              <w:t>6</w:t>
             </w:r>
             <w:r>
               <w:rPr>
@@ -976,7 +1069,7 @@
                 <w:noProof/>
                 <w:webHidden/>
               </w:rPr>
-              <w:t>5</w:t>
+              <w:t>6</w:t>
             </w:r>
             <w:r>
               <w:rPr>
@@ -1064,7 +1157,7 @@
                 <w:noProof/>
                 <w:webHidden/>
               </w:rPr>
-              <w:t>5</w:t>
+              <w:t>6</w:t>
             </w:r>
             <w:r>
               <w:rPr>
@@ -1115,7 +1208,7 @@
       <w:pPr>
         <w:pStyle w:val="1"/>
       </w:pPr>
-      <w:bookmarkStart w:id="0" w:name="_Toc11601286"/>
+      <w:bookmarkStart w:id="1" w:name="_Toc11601286"/>
       <w:r>
         <w:lastRenderedPageBreak/>
         <w:t>Задание</w:t>
@@ -1132,17 +1225,17 @@
       <w:r>
         <w:t>_1</w:t>
       </w:r>
-      <w:bookmarkEnd w:id="0"/>
+      <w:bookmarkEnd w:id="1"/>
     </w:p>
     <w:p>
       <w:pPr>
         <w:pStyle w:val="2"/>
       </w:pPr>
-      <w:bookmarkStart w:id="1" w:name="_Toc11601287"/>
+      <w:bookmarkStart w:id="2" w:name="_Toc11601287"/>
       <w:r>
         <w:t>Задание</w:t>
       </w:r>
-      <w:bookmarkEnd w:id="1"/>
+      <w:bookmarkEnd w:id="2"/>
     </w:p>
     <w:p>
       <w:pPr>
@@ -1595,7 +1688,7 @@
       <w:pPr>
         <w:pStyle w:val="2"/>
       </w:pPr>
-      <w:bookmarkStart w:id="2" w:name="_Toc11601288"/>
+      <w:bookmarkStart w:id="3" w:name="_Toc11601288"/>
       <w:r>
         <w:t>Описание</w:t>
       </w:r>
@@ -1617,69 +1710,220 @@
         </w:rPr>
         <w:t>Verilog</w:t>
       </w:r>
-      <w:bookmarkEnd w:id="2"/>
-    </w:p>
-    <w:p>
-      <w:r>
-        <w:t xml:space="preserve">Описание разрабатываемого устройства на языке </w:t>
-      </w:r>
-      <w:r>
-        <w:rPr>
-          <w:lang w:val="en-US"/>
-        </w:rPr>
-        <w:t>Verilog</w:t>
-      </w:r>
-      <w:r>
-        <w:t xml:space="preserve"> </w:t>
-      </w:r>
-      <w:r>
-        <w:t xml:space="preserve">приведено ниже на </w:t>
-      </w:r>
-      <w:r>
-        <w:fldChar w:fldCharType="begin"/>
-      </w:r>
-      <w:r>
-        <w:instrText xml:space="preserve"> REF _Ref468078818 \h </w:instrText>
-      </w:r>
-      <w:r>
-        <w:fldChar w:fldCharType="separate"/>
-      </w:r>
-      <w:r>
-        <w:t xml:space="preserve">Рис. </w:t>
-      </w:r>
-      <w:r>
-        <w:rPr>
-          <w:noProof/>
-        </w:rPr>
-        <w:t>1</w:t>
-      </w:r>
-      <w:r>
-        <w:noBreakHyphen/>
-      </w:r>
-      <w:r>
-        <w:rPr>
-          <w:noProof/>
-        </w:rPr>
-        <w:t>1</w:t>
-      </w:r>
-      <w:r>
-        <w:fldChar w:fldCharType="end"/>
-      </w:r>
-      <w:r>
-        <w:t>.</w:t>
-      </w:r>
+      <w:bookmarkEnd w:id="3"/>
     </w:p>
     <w:p>
       <w:pPr>
         <w:pStyle w:val="a3"/>
         <w:jc w:val="center"/>
+      </w:pPr>
+      <w:r>
+        <w:t xml:space="preserve">Описание разрабатываемого устройства на языке </w:t>
+      </w:r>
+      <w:r>
         <w:rPr>
           <w:lang w:val="en-US"/>
         </w:rPr>
-      </w:pPr>
-      <w:bookmarkStart w:id="3" w:name="_Ref468078818"/>
-      <w:bookmarkStart w:id="4" w:name="_Toc468079507"/>
-      <w:bookmarkStart w:id="5" w:name="_Toc468082582"/>
+        <w:t>Verilog</w:t>
+      </w:r>
+      <w:r>
+        <w:t xml:space="preserve"> </w:t>
+      </w:r>
+      <w:r>
+        <w:t xml:space="preserve">приведено ниже </w:t>
+      </w:r>
+      <w:proofErr w:type="gramStart"/>
+      <w:r>
+        <w:t>на</w:t>
+      </w:r>
+      <w:proofErr w:type="gramEnd"/>
+      <w:r>
+        <w:t xml:space="preserve"> </w:t>
+      </w:r>
+      <w:r>
+        <w:fldChar w:fldCharType="begin"/>
+      </w:r>
+      <w:r>
+        <w:instrText xml:space="preserve"> REF _Ref468078818 \h </w:instrText>
+      </w:r>
+      <w:r>
+        <w:fldChar w:fldCharType="separate"/>
+      </w:r>
+      <w:r>
+        <w:rPr>
+          <w:noProof/>
+        </w:rPr>
+        <w:drawing>
+          <wp:inline distT="0" distB="0" distL="0" distR="0" wp14:anchorId="7FA05B8B" wp14:editId="45E4EA24">
+            <wp:extent cx="4321834" cy="2008287"/>
+            <wp:effectExtent l="0" t="0" r="2540" b="0"/>
+            <wp:docPr id="11" name="Рисунок 11"/>
+            <wp:cNvGraphicFramePr>
+              <a:graphicFrameLocks xmlns:a="http://schemas.openxmlformats.org/drawingml/2006/main" noChangeAspect="1"/>
+            </wp:cNvGraphicFramePr>
+            <a:graphic xmlns:a="http://schemas.openxmlformats.org/drawingml/2006/main">
+              <a:graphicData uri="http://schemas.openxmlformats.org/drawingml/2006/picture">
+                <pic:pic xmlns:pic="http://schemas.openxmlformats.org/drawingml/2006/picture">
+                  <pic:nvPicPr>
+                    <pic:cNvPr id="0" name=""/>
+                    <pic:cNvPicPr/>
+                  </pic:nvPicPr>
+                  <pic:blipFill>
+                    <a:blip r:embed="rId8"/>
+                    <a:stretch>
+                      <a:fillRect/>
+                    </a:stretch>
+                  </pic:blipFill>
+                  <pic:spPr>
+                    <a:xfrm>
+                      <a:off x="0" y="0"/>
+                      <a:ext cx="4322486" cy="2008590"/>
+                    </a:xfrm>
+                    <a:prstGeom prst="rect">
+                      <a:avLst/>
+                    </a:prstGeom>
+                  </pic:spPr>
+                </pic:pic>
+              </a:graphicData>
+            </a:graphic>
+          </wp:inline>
+        </w:drawing>
+      </w:r>
+    </w:p>
+    <w:p>
+      <w:pPr>
+        <w:jc w:val="center"/>
+        <w:rPr>
+          <w:lang w:val="en-US"/>
+        </w:rPr>
+      </w:pPr>
+      <w:r>
+        <w:rPr>
+          <w:noProof/>
+        </w:rPr>
+        <w:drawing>
+          <wp:inline distT="0" distB="0" distL="0" distR="0" wp14:anchorId="79F750A6" wp14:editId="1FDDEDE3">
+            <wp:extent cx="4114800" cy="2362200"/>
+            <wp:effectExtent l="0" t="0" r="0" b="0"/>
+            <wp:docPr id="12" name="Рисунок 12"/>
+            <wp:cNvGraphicFramePr>
+              <a:graphicFrameLocks xmlns:a="http://schemas.openxmlformats.org/drawingml/2006/main" noChangeAspect="1"/>
+            </wp:cNvGraphicFramePr>
+            <a:graphic xmlns:a="http://schemas.openxmlformats.org/drawingml/2006/main">
+              <a:graphicData uri="http://schemas.openxmlformats.org/drawingml/2006/picture">
+                <pic:pic xmlns:pic="http://schemas.openxmlformats.org/drawingml/2006/picture">
+                  <pic:nvPicPr>
+                    <pic:cNvPr id="0" name=""/>
+                    <pic:cNvPicPr/>
+                  </pic:nvPicPr>
+                  <pic:blipFill>
+                    <a:blip r:embed="rId9"/>
+                    <a:stretch>
+                      <a:fillRect/>
+                    </a:stretch>
+                  </pic:blipFill>
+                  <pic:spPr>
+                    <a:xfrm>
+                      <a:off x="0" y="0"/>
+                      <a:ext cx="4114800" cy="2362200"/>
+                    </a:xfrm>
+                    <a:prstGeom prst="rect">
+                      <a:avLst/>
+                    </a:prstGeom>
+                  </pic:spPr>
+                </pic:pic>
+              </a:graphicData>
+            </a:graphic>
+          </wp:inline>
+        </w:drawing>
+      </w:r>
+    </w:p>
+    <w:p>
+      <w:pPr>
+        <w:jc w:val="center"/>
+        <w:rPr>
+          <w:lang w:val="en-US"/>
+        </w:rPr>
+      </w:pPr>
+      <w:r>
+        <w:rPr>
+          <w:noProof/>
+        </w:rPr>
+        <w:lastRenderedPageBreak/>
+        <w:drawing>
+          <wp:inline distT="0" distB="0" distL="0" distR="0" wp14:anchorId="1FFBE16D" wp14:editId="1D03E2C6">
+            <wp:extent cx="3467100" cy="1571625"/>
+            <wp:effectExtent l="0" t="0" r="0" b="9525"/>
+            <wp:docPr id="13" name="Рисунок 13"/>
+            <wp:cNvGraphicFramePr>
+              <a:graphicFrameLocks xmlns:a="http://schemas.openxmlformats.org/drawingml/2006/main" noChangeAspect="1"/>
+            </wp:cNvGraphicFramePr>
+            <a:graphic xmlns:a="http://schemas.openxmlformats.org/drawingml/2006/main">
+              <a:graphicData uri="http://schemas.openxmlformats.org/drawingml/2006/picture">
+                <pic:pic xmlns:pic="http://schemas.openxmlformats.org/drawingml/2006/picture">
+                  <pic:nvPicPr>
+                    <pic:cNvPr id="0" name=""/>
+                    <pic:cNvPicPr/>
+                  </pic:nvPicPr>
+                  <pic:blipFill>
+                    <a:blip r:embed="rId10"/>
+                    <a:stretch>
+                      <a:fillRect/>
+                    </a:stretch>
+                  </pic:blipFill>
+                  <pic:spPr>
+                    <a:xfrm>
+                      <a:off x="0" y="0"/>
+                      <a:ext cx="3467100" cy="1571625"/>
+                    </a:xfrm>
+                    <a:prstGeom prst="rect">
+                      <a:avLst/>
+                    </a:prstGeom>
+                  </pic:spPr>
+                </pic:pic>
+              </a:graphicData>
+            </a:graphic>
+          </wp:inline>
+        </w:drawing>
+      </w:r>
+    </w:p>
+    <w:p>
+      <w:r>
+        <w:t xml:space="preserve">Рис. </w:t>
+      </w:r>
+      <w:r>
+        <w:rPr>
+          <w:noProof/>
+        </w:rPr>
+        <w:t>1</w:t>
+      </w:r>
+      <w:r>
+        <w:noBreakHyphen/>
+      </w:r>
+      <w:r>
+        <w:rPr>
+          <w:noProof/>
+        </w:rPr>
+        <w:t>1</w:t>
+      </w:r>
+      <w:r>
+        <w:fldChar w:fldCharType="end"/>
+      </w:r>
+      <w:r>
+        <w:t>.</w:t>
+      </w:r>
+    </w:p>
+    <w:p>
+      <w:pPr>
+        <w:pStyle w:val="a3"/>
+        <w:jc w:val="center"/>
+        <w:rPr>
+          <w:lang w:val="en-US"/>
+        </w:rPr>
+      </w:pPr>
+      <w:bookmarkStart w:id="4" w:name="_Ref468078818"/>
+      <w:bookmarkStart w:id="5" w:name="_Toc468079507"/>
+      <w:bookmarkStart w:id="6" w:name="_Toc468082582"/>
       <w:r>
         <w:rPr>
           <w:noProof/>
@@ -1780,7 +2024,6 @@
         <w:rPr>
           <w:noProof/>
         </w:rPr>
-        <w:lastRenderedPageBreak/>
         <w:drawing>
           <wp:inline distT="0" distB="0" distL="0" distR="0" wp14:anchorId="1FFBE16D" wp14:editId="1D03E2C6">
             <wp:extent cx="3467100" cy="1571625"/>
@@ -1870,7 +2113,7 @@
       <w:r>
         <w:fldChar w:fldCharType="end"/>
       </w:r>
-      <w:bookmarkEnd w:id="3"/>
+      <w:bookmarkEnd w:id="4"/>
       <w:r>
         <w:t xml:space="preserve"> Описание на языке </w:t>
       </w:r>
@@ -1880,18 +2123,19 @@
         </w:rPr>
         <w:t>Verilog</w:t>
       </w:r>
-      <w:bookmarkEnd w:id="4"/>
       <w:bookmarkEnd w:id="5"/>
+      <w:bookmarkEnd w:id="6"/>
     </w:p>
     <w:p>
       <w:pPr>
         <w:pStyle w:val="2"/>
       </w:pPr>
-      <w:bookmarkStart w:id="6" w:name="_Toc11601289"/>
-      <w:r>
+      <w:bookmarkStart w:id="7" w:name="_Toc11601289"/>
+      <w:r>
+        <w:lastRenderedPageBreak/>
         <w:t>Результат синтеза (RTL)</w:t>
       </w:r>
-      <w:bookmarkEnd w:id="6"/>
+      <w:bookmarkEnd w:id="7"/>
       <w:r>
         <w:tab/>
       </w:r>
@@ -1926,10 +2170,61 @@
         <w:fldChar w:fldCharType="separate"/>
       </w:r>
       <w:r>
-        <w:t>Рис. 1</w:t>
+        <w:rPr>
+          <w:noProof/>
+        </w:rPr>
+        <w:drawing>
+          <wp:inline distT="0" distB="0" distL="0" distR="0" wp14:anchorId="2B64C5B1" wp14:editId="3BE2A130">
+            <wp:extent cx="5940425" cy="2160600"/>
+            <wp:effectExtent l="0" t="0" r="3175" b="0"/>
+            <wp:docPr id="14" name="Рисунок 14"/>
+            <wp:cNvGraphicFramePr>
+              <a:graphicFrameLocks xmlns:a="http://schemas.openxmlformats.org/drawingml/2006/main" noChangeAspect="1"/>
+            </wp:cNvGraphicFramePr>
+            <a:graphic xmlns:a="http://schemas.openxmlformats.org/drawingml/2006/main">
+              <a:graphicData uri="http://schemas.openxmlformats.org/drawingml/2006/picture">
+                <pic:pic xmlns:pic="http://schemas.openxmlformats.org/drawingml/2006/picture">
+                  <pic:nvPicPr>
+                    <pic:cNvPr id="0" name=""/>
+                    <pic:cNvPicPr/>
+                  </pic:nvPicPr>
+                  <pic:blipFill>
+                    <a:blip r:embed="rId11"/>
+                    <a:stretch>
+                      <a:fillRect/>
+                    </a:stretch>
+                  </pic:blipFill>
+                  <pic:spPr>
+                    <a:xfrm>
+                      <a:off x="0" y="0"/>
+                      <a:ext cx="5940425" cy="2160600"/>
+                    </a:xfrm>
+                    <a:prstGeom prst="rect">
+                      <a:avLst/>
+                    </a:prstGeom>
+                  </pic:spPr>
+                </pic:pic>
+              </a:graphicData>
+            </a:graphic>
+          </wp:inline>
+        </w:drawing>
+      </w:r>
+      <w:r>
+        <w:t xml:space="preserve">Рис. </w:t>
+      </w:r>
+      <w:r>
+        <w:rPr>
+          <w:noProof/>
+        </w:rPr>
+        <w:t>1</w:t>
       </w:r>
       <w:r>
         <w:noBreakHyphen/>
+      </w:r>
+      <w:r>
+        <w:rPr>
+          <w:noProof/>
+        </w:rPr>
         <w:t>2</w:t>
       </w:r>
       <w:r>
@@ -1956,10 +2251,9 @@
           <w:szCs w:val="24"/>
         </w:rPr>
       </w:pPr>
-      <w:bookmarkStart w:id="7" w:name="_Ref468078866"/>
-      <w:bookmarkStart w:id="8" w:name="_Toc468079508"/>
-      <w:bookmarkStart w:id="9" w:name="_Toc468082583"/>
-      <w:bookmarkStart w:id="10" w:name="_GoBack"/>
+      <w:bookmarkStart w:id="8" w:name="_Ref468078866"/>
+      <w:bookmarkStart w:id="9" w:name="_Toc468079508"/>
+      <w:bookmarkStart w:id="10" w:name="_Toc468082583"/>
       <w:r>
         <w:rPr>
           <w:noProof/>
@@ -2042,7 +2336,7 @@
       <w:r>
         <w:fldChar w:fldCharType="end"/>
       </w:r>
-      <w:bookmarkEnd w:id="7"/>
+      <w:bookmarkEnd w:id="8"/>
       <w:r>
         <w:rPr>
           <w:noProof/>
@@ -2055,8 +2349,8 @@
         </w:rPr>
         <w:t>Синтезированная схема</w:t>
       </w:r>
-      <w:bookmarkEnd w:id="8"/>
       <w:bookmarkEnd w:id="9"/>
+      <w:bookmarkEnd w:id="10"/>
     </w:p>
     <w:p>
       <w:pPr>
@@ -2064,7 +2358,6 @@
       </w:pPr>
       <w:bookmarkStart w:id="11" w:name="_Ref468081212"/>
       <w:bookmarkStart w:id="12" w:name="_Toc11601290"/>
-      <w:bookmarkEnd w:id="10"/>
       <w:r>
         <w:t>М</w:t>
       </w:r>
@@ -2690,12 +2983,8 @@
       </w:r>
     </w:p>
     <w:sectPr>
-      <w:headerReference w:type="even" r:id="rId14"/>
-      <w:headerReference w:type="default" r:id="rId15"/>
-      <w:footerReference w:type="even" r:id="rId16"/>
-      <w:footerReference w:type="default" r:id="rId17"/>
-      <w:headerReference w:type="first" r:id="rId18"/>
-      <w:footerReference w:type="first" r:id="rId19"/>
+      <w:footerReference w:type="default" r:id="rId14"/>
+      <w:footerReference w:type="first" r:id="rId15"/>
       <w:pgSz w:w="11906" w:h="16838"/>
       <w:pgMar w:top="1134" w:right="850" w:bottom="1134" w:left="1701" w:header="708" w:footer="510" w:gutter="0"/>
       <w:cols w:space="708"/>
@@ -2732,16 +3021,6 @@
 </file>
 
 <file path=word/footer1.xml><?xml version="1.0" encoding="utf-8"?>
-<w:ftr xmlns:wpc="http://schemas.microsoft.com/office/word/2010/wordprocessingCanvas" xmlns:mc="http://schemas.openxmlformats.org/markup-compatibility/2006" xmlns:o="urn:schemas-microsoft-com:office:office" xmlns:r="http://schemas.openxmlformats.org/officeDocument/2006/relationships" xmlns:m="http://schemas.openxmlformats.org/officeDocument/2006/math" xmlns:v="urn:schemas-microsoft-com:vml" xmlns:wp14="http://schemas.microsoft.com/office/word/2010/wordprocessingDrawing" xmlns:wp="http://schemas.openxmlformats.org/drawingml/2006/wordprocessingDrawing" xmlns:w10="urn:schemas-microsoft-com:office:word" xmlns:w="http://schemas.openxmlformats.org/wordprocessingml/2006/main" xmlns:w14="http://schemas.microsoft.com/office/word/2010/wordml" xmlns:wpg="http://schemas.microsoft.com/office/word/2010/wordprocessingGroup" xmlns:wpi="http://schemas.microsoft.com/office/word/2010/wordprocessingInk" xmlns:wne="http://schemas.microsoft.com/office/word/2006/wordml" xmlns:wps="http://schemas.microsoft.com/office/word/2010/wordprocessingShape" mc:Ignorable="w14 wp14">
-  <w:p>
-    <w:pPr>
-      <w:pStyle w:val="a8"/>
-    </w:pPr>
-  </w:p>
-</w:ftr>
-</file>
-
-<file path=word/footer2.xml><?xml version="1.0" encoding="utf-8"?>
 <w:ftr xmlns:wpc="http://schemas.microsoft.com/office/word/2010/wordprocessingCanvas" xmlns:mc="http://schemas.openxmlformats.org/markup-compatibility/2006" xmlns:o="urn:schemas-microsoft-com:office:office" xmlns:r="http://schemas.openxmlformats.org/officeDocument/2006/relationships" xmlns:m="http://schemas.openxmlformats.org/officeDocument/2006/math" xmlns:v="urn:schemas-microsoft-com:vml" xmlns:wp14="http://schemas.microsoft.com/office/word/2010/wordprocessingDrawing" xmlns:wp="http://schemas.openxmlformats.org/drawingml/2006/wordprocessingDrawing" xmlns:w10="urn:schemas-microsoft-com:office:word" xmlns:w="http://schemas.openxmlformats.org/wordprocessingml/2006/main" xmlns:w14="http://schemas.microsoft.com/office/word/2010/wordml" xmlns:wpg="http://schemas.microsoft.com/office/word/2010/wordprocessingGroup" xmlns:wpi="http://schemas.microsoft.com/office/word/2010/wordprocessingInk" xmlns:wne="http://schemas.microsoft.com/office/word/2006/wordml" xmlns:wps="http://schemas.microsoft.com/office/word/2010/wordprocessingShape" mc:Ignorable="w14 wp14">
   <w:sdt>
     <w:sdtPr>
@@ -2771,7 +3050,7 @@
           <w:rPr>
             <w:noProof/>
           </w:rPr>
-          <w:t>4</w:t>
+          <w:t>6</w:t>
         </w:r>
         <w:r>
           <w:fldChar w:fldCharType="end"/>
@@ -2787,11 +3066,12 @@
 </w:ftr>
 </file>
 
-<file path=word/footer3.xml><?xml version="1.0" encoding="utf-8"?>
+<file path=word/footer2.xml><?xml version="1.0" encoding="utf-8"?>
 <w:ftr xmlns:wpc="http://schemas.microsoft.com/office/word/2010/wordprocessingCanvas" xmlns:mc="http://schemas.openxmlformats.org/markup-compatibility/2006" xmlns:o="urn:schemas-microsoft-com:office:office" xmlns:r="http://schemas.openxmlformats.org/officeDocument/2006/relationships" xmlns:m="http://schemas.openxmlformats.org/officeDocument/2006/math" xmlns:v="urn:schemas-microsoft-com:vml" xmlns:wp14="http://schemas.microsoft.com/office/word/2010/wordprocessingDrawing" xmlns:wp="http://schemas.openxmlformats.org/drawingml/2006/wordprocessingDrawing" xmlns:w10="urn:schemas-microsoft-com:office:word" xmlns:w="http://schemas.openxmlformats.org/wordprocessingml/2006/main" xmlns:w14="http://schemas.microsoft.com/office/word/2010/wordml" xmlns:wpg="http://schemas.microsoft.com/office/word/2010/wordprocessingGroup" xmlns:wpi="http://schemas.microsoft.com/office/word/2010/wordprocessingInk" xmlns:wne="http://schemas.microsoft.com/office/word/2006/wordml" xmlns:wps="http://schemas.microsoft.com/office/word/2010/wordprocessingShape" mc:Ignorable="w14 wp14">
   <w:p>
     <w:pPr>
       <w:pStyle w:val="a8"/>
+      <w:ind w:hanging="284"/>
       <w:jc w:val="center"/>
       <w:rPr>
         <w:sz w:val="28"/>
@@ -2807,6 +3087,7 @@
   <w:p>
     <w:pPr>
       <w:pStyle w:val="a8"/>
+      <w:ind w:hanging="284"/>
       <w:jc w:val="center"/>
       <w:rPr>
         <w:sz w:val="28"/>
@@ -2845,36 +3126,6 @@
     </w:p>
   </w:footnote>
 </w:footnotes>
-</file>
-
-<file path=word/header1.xml><?xml version="1.0" encoding="utf-8"?>
-<w:hdr xmlns:wpc="http://schemas.microsoft.com/office/word/2010/wordprocessingCanvas" xmlns:mc="http://schemas.openxmlformats.org/markup-compatibility/2006" xmlns:o="urn:schemas-microsoft-com:office:office" xmlns:r="http://schemas.openxmlformats.org/officeDocument/2006/relationships" xmlns:m="http://schemas.openxmlformats.org/officeDocument/2006/math" xmlns:v="urn:schemas-microsoft-com:vml" xmlns:wp14="http://schemas.microsoft.com/office/word/2010/wordprocessingDrawing" xmlns:wp="http://schemas.openxmlformats.org/drawingml/2006/wordprocessingDrawing" xmlns:w10="urn:schemas-microsoft-com:office:word" xmlns:w="http://schemas.openxmlformats.org/wordprocessingml/2006/main" xmlns:w14="http://schemas.microsoft.com/office/word/2010/wordml" xmlns:wpg="http://schemas.microsoft.com/office/word/2010/wordprocessingGroup" xmlns:wpi="http://schemas.microsoft.com/office/word/2010/wordprocessingInk" xmlns:wne="http://schemas.microsoft.com/office/word/2006/wordml" xmlns:wps="http://schemas.microsoft.com/office/word/2010/wordprocessingShape" mc:Ignorable="w14 wp14">
-  <w:p>
-    <w:pPr>
-      <w:pStyle w:val="ac"/>
-    </w:pPr>
-  </w:p>
-</w:hdr>
-</file>
-
-<file path=word/header2.xml><?xml version="1.0" encoding="utf-8"?>
-<w:hdr xmlns:wpc="http://schemas.microsoft.com/office/word/2010/wordprocessingCanvas" xmlns:mc="http://schemas.openxmlformats.org/markup-compatibility/2006" xmlns:o="urn:schemas-microsoft-com:office:office" xmlns:r="http://schemas.openxmlformats.org/officeDocument/2006/relationships" xmlns:m="http://schemas.openxmlformats.org/officeDocument/2006/math" xmlns:v="urn:schemas-microsoft-com:vml" xmlns:wp14="http://schemas.microsoft.com/office/word/2010/wordprocessingDrawing" xmlns:wp="http://schemas.openxmlformats.org/drawingml/2006/wordprocessingDrawing" xmlns:w10="urn:schemas-microsoft-com:office:word" xmlns:w="http://schemas.openxmlformats.org/wordprocessingml/2006/main" xmlns:w14="http://schemas.microsoft.com/office/word/2010/wordml" xmlns:wpg="http://schemas.microsoft.com/office/word/2010/wordprocessingGroup" xmlns:wpi="http://schemas.microsoft.com/office/word/2010/wordprocessingInk" xmlns:wne="http://schemas.microsoft.com/office/word/2006/wordml" xmlns:wps="http://schemas.microsoft.com/office/word/2010/wordprocessingShape" mc:Ignorable="w14 wp14">
-  <w:p>
-    <w:pPr>
-      <w:pStyle w:val="ac"/>
-    </w:pPr>
-  </w:p>
-</w:hdr>
-</file>
-
-<file path=word/header3.xml><?xml version="1.0" encoding="utf-8"?>
-<w:hdr xmlns:wpc="http://schemas.microsoft.com/office/word/2010/wordprocessingCanvas" xmlns:mc="http://schemas.openxmlformats.org/markup-compatibility/2006" xmlns:o="urn:schemas-microsoft-com:office:office" xmlns:r="http://schemas.openxmlformats.org/officeDocument/2006/relationships" xmlns:m="http://schemas.openxmlformats.org/officeDocument/2006/math" xmlns:v="urn:schemas-microsoft-com:vml" xmlns:wp14="http://schemas.microsoft.com/office/word/2010/wordprocessingDrawing" xmlns:wp="http://schemas.openxmlformats.org/drawingml/2006/wordprocessingDrawing" xmlns:w10="urn:schemas-microsoft-com:office:word" xmlns:w="http://schemas.openxmlformats.org/wordprocessingml/2006/main" xmlns:w14="http://schemas.microsoft.com/office/word/2010/wordml" xmlns:wpg="http://schemas.microsoft.com/office/word/2010/wordprocessingGroup" xmlns:wpi="http://schemas.microsoft.com/office/word/2010/wordprocessingInk" xmlns:wne="http://schemas.microsoft.com/office/word/2006/wordml" xmlns:wps="http://schemas.microsoft.com/office/word/2010/wordprocessingShape" mc:Ignorable="w14 wp14">
-  <w:p>
-    <w:pPr>
-      <w:pStyle w:val="ac"/>
-    </w:pPr>
-  </w:p>
-</w:hdr>
 </file>
 
 <file path=word/numbering.xml><?xml version="1.0" encoding="utf-8"?>
@@ -5313,7 +5564,7 @@
   <a:extraClrSchemeLst/>
   <a:extLst>
     <a:ext uri="{05A4C25C-085E-4340-85A3-A5531E510DB2}">
-      <thm15:themeFamily xmlns="" xmlns:thm15="http://schemas.microsoft.com/office/thememl/2012/main" name="Office Theme" id="{62F939B6-93AF-4DB8-9C6B-D6C7DFDC589F}" vid="{4A3C46E8-61CC-4603-A589-7422A47A8E4A}"/>
+      <thm15:themeFamily xmlns:thm15="http://schemas.microsoft.com/office/thememl/2012/main" xmlns="" name="Office Theme" id="{62F939B6-93AF-4DB8-9C6B-D6C7DFDC589F}" vid="{4A3C46E8-61CC-4603-A589-7422A47A8E4A}"/>
     </a:ext>
   </a:extLst>
 </a:theme>
